--- a/BharatSingh-ResumeCoverLetterDubose.docx
+++ b/BharatSingh-ResumeCoverLetterDubose.docx
@@ -109,8 +109,6 @@
           <w:szCs w:val="24"/>
         </w:rPr>
       </w:pPr>
-      <w:bookmarkStart w:id="0" w:name="_GoBack"/>
-      <w:bookmarkEnd w:id="0"/>
     </w:p>
     <w:p>
       <w:pPr>
@@ -139,7 +137,36 @@
           <w:sz w:val="24"/>
           <w:szCs w:val="24"/>
         </w:rPr>
-        <w:t>169 Laurelhurst Avenue, Columbia SC 29210</w:t>
+        <w:t>169 Laurelhurst Avenue</w:t>
+      </w:r>
+    </w:p>
+    <w:p>
+      <w:pPr>
+        <w:rPr>
+          <w:sz w:val="24"/>
+          <w:szCs w:val="24"/>
+        </w:rPr>
+      </w:pPr>
+      <w:r>
+        <w:rPr>
+          <w:sz w:val="24"/>
+          <w:szCs w:val="24"/>
+        </w:rPr>
+        <w:t>Columbia</w:t>
+      </w:r>
+      <w:r>
+        <w:rPr>
+          <w:sz w:val="24"/>
+          <w:szCs w:val="24"/>
+        </w:rPr>
+        <w:t>,</w:t>
+      </w:r>
+      <w:r>
+        <w:rPr>
+          <w:sz w:val="24"/>
+          <w:szCs w:val="24"/>
+        </w:rPr>
+        <w:t xml:space="preserve"> SC 29210</w:t>
       </w:r>
     </w:p>
     <w:p>
@@ -180,68 +207,92 @@
           <w:sz w:val="24"/>
           <w:szCs w:val="24"/>
         </w:rPr>
-        <w:t>This letter is to express my interest in the Front End Developer position at Dubose Web Group. After looking at the website and reading the position description, because I believe I would mesh well with both the development team and company culture</w:t>
-      </w:r>
-    </w:p>
-    <w:p>
-      <w:pPr>
-        <w:ind w:firstLine="720"/>
+        <w:t xml:space="preserve">This letter is to express my interest in the Front End Developer position at Dubose Web Group. After looking at the website and reading the position description, I believe I would mesh well with both the development team and </w:t>
+      </w:r>
+      <w:r>
         <w:rPr>
           <w:rFonts w:cs="Times New Roman"/>
           <w:sz w:val="24"/>
           <w:szCs w:val="24"/>
         </w:rPr>
-      </w:pPr>
+        <w:t xml:space="preserve">the </w:t>
+      </w:r>
       <w:r>
         <w:rPr>
           <w:rFonts w:cs="Times New Roman"/>
           <w:sz w:val="24"/>
           <w:szCs w:val="24"/>
         </w:rPr>
-        <w:t xml:space="preserve">Although I began my career as a chemist, I’ve also worked in a medical clinic that treated hundreds of patients for all sorts of complexes, and worked as an analyst on a small IT team that was tasked with process improvement for a business—the work we did affected areas of this business across the board. I have had a considerable amount of experience learning challenging material and needing to account for very specific, high levels of detail in my work environment. </w:t>
-      </w:r>
-    </w:p>
-    <w:p>
-      <w:pPr>
+        <w:t>company culture</w:t>
+      </w:r>
+      <w:r>
         <w:rPr>
           <w:rFonts w:cs="Times New Roman"/>
           <w:sz w:val="24"/>
           <w:szCs w:val="24"/>
         </w:rPr>
-      </w:pPr>
-      <w:r>
+        <w:t>.</w:t>
+      </w:r>
+    </w:p>
+    <w:p>
+      <w:pPr>
+        <w:ind w:firstLine="720"/>
         <w:rPr>
           <w:rFonts w:cs="Times New Roman"/>
           <w:sz w:val="24"/>
           <w:szCs w:val="24"/>
         </w:rPr>
-        <w:t>       </w:t>
-      </w:r>
+      </w:pPr>
       <w:r>
         <w:rPr>
           <w:rFonts w:cs="Times New Roman"/>
           <w:sz w:val="24"/>
           <w:szCs w:val="24"/>
         </w:rPr>
-        <w:tab/>
-        <w:t xml:space="preserve">I am currently attending The Iron Yard’s Front End Engineering course and am looking forward to the next development project I can contribute to.  After my experience with working on a small IT team, deciding to attend a fully immersive course that teaches code was the next organic move, and I now have foundational knowledge in the most widely used web technologies and their respective frameworks (i.e. HTML, CSS, </w:t>
-      </w:r>
-      <w:proofErr w:type="spellStart"/>
-      <w:r>
+        <w:t xml:space="preserve">Although I began my career as a chemist, I’ve also worked in a medical clinic that treated hundreds of patients for all sorts of complexes, and worked as an analyst on a small IT team that was tasked with process improvement for a business—the work we did affected areas of this business across the board. I have had a considerable amount of experience learning challenging material and needing to account for very specific, high levels of detail in my work environment. </w:t>
+      </w:r>
+    </w:p>
+    <w:p>
+      <w:pPr>
         <w:rPr>
           <w:rFonts w:cs="Times New Roman"/>
           <w:sz w:val="24"/>
           <w:szCs w:val="24"/>
         </w:rPr>
-        <w:t>Javascript</w:t>
-      </w:r>
-      <w:proofErr w:type="spellEnd"/>
+      </w:pPr>
       <w:r>
         <w:rPr>
           <w:rFonts w:cs="Times New Roman"/>
           <w:sz w:val="24"/>
           <w:szCs w:val="24"/>
         </w:rPr>
+        <w:t>       </w:t>
+      </w:r>
+      <w:r>
+        <w:rPr>
+          <w:rFonts w:cs="Times New Roman"/>
+          <w:sz w:val="24"/>
+          <w:szCs w:val="24"/>
+        </w:rPr>
+        <w:tab/>
+        <w:t xml:space="preserve">I am currently attending The Iron Yard’s Front End Engineering course and am looking forward to the next development project I can contribute to.  After my experience with working on a small IT team, deciding to attend a fully immersive course that teaches code was the next organic move, and I now have foundational knowledge in the most widely used web technologies and their respective frameworks (i.e. HTML, CSS, </w:t>
+      </w:r>
+      <w:proofErr w:type="spellStart"/>
+      <w:r>
+        <w:rPr>
+          <w:rFonts w:cs="Times New Roman"/>
+          <w:sz w:val="24"/>
+          <w:szCs w:val="24"/>
+        </w:rPr>
+        <w:t>Javascript</w:t>
+      </w:r>
+      <w:proofErr w:type="spellEnd"/>
+      <w:r>
+        <w:rPr>
+          <w:rFonts w:cs="Times New Roman"/>
+          <w:sz w:val="24"/>
+          <w:szCs w:val="24"/>
+        </w:rPr>
         <w:t>, React.js). The relevance of technology and its potential to continue improving people’s standard of living is what drove me to this field, and being able to contribute on an impassioned level is what I have to offer Dubose Web Group.</w:t>
       </w:r>
     </w:p>
@@ -253,6 +304,8 @@
           <w:szCs w:val="24"/>
         </w:rPr>
       </w:pPr>
+      <w:bookmarkStart w:id="0" w:name="_GoBack"/>
+      <w:bookmarkEnd w:id="0"/>
     </w:p>
     <w:p>
       <w:pPr>
